--- a/Автоматизация на проекте плюсы и минусы.docx
+++ b/Автоматизация на проекте плюсы и минусы.docx
@@ -960,7 +960,7 @@
   <w:style w:type="paragraph" w:default="1" w:styleId="a">
     <w:name w:val="Normal"/>
     <w:qFormat/>
-    <w:rsid w:val="007A700E"/>
+    <w:rsid w:val="0098540A"/>
   </w:style>
   <w:style w:type="character" w:default="1" w:styleId="a0">
     <w:name w:val="Default Paragraph Font"/>
@@ -994,7 +994,7 @@
     <w:basedOn w:val="a"/>
     <w:uiPriority w:val="34"/>
     <w:qFormat/>
-    <w:rsid w:val="007A700E"/>
+    <w:rsid w:val="0098540A"/>
     <w:pPr>
       <w:ind w:left="720"/>
       <w:contextualSpacing/>
